--- a/progress/spec/progressBar.docx
+++ b/progress/spec/progressBar.docx
@@ -176,14 +176,7 @@
           <w:rFonts w:eastAsia="Wingdings" w:cs="Wingdings"/>
           <w:color w:val="000000"/>
         </w:rPr>
-        <w:t xml:space="preserve">Référence : </w:t>
-      </w:r>
-      <w:r>
-        <w:rPr>
-          <w:rFonts w:eastAsia="Wingdings" w:cs="Wingdings"/>
-          <w:color w:val="000000"/>
-        </w:rPr>
-        <w:t>ProgressBasr</w:t>
+        <w:t>Référence : ProgressBasr</w:t>
       </w:r>
     </w:p>
     <w:p>
@@ -381,19 +374,7 @@
         <w:rPr>
           <w:color w:val="000000"/>
         </w:rPr>
-        <w:t xml:space="preserve">Spécifier les propriétés et les fonctionnalités du composant graphique de </w:t>
-      </w:r>
-      <w:r>
-        <w:rPr>
-          <w:color w:val="000000"/>
-        </w:rPr>
-        <w:t>type barre de progression nommée ProgressBar</w:t>
-      </w:r>
-      <w:r>
-        <w:rPr>
-          <w:color w:val="000000"/>
-        </w:rPr>
-        <w:t>.</w:t>
+        <w:t>Spécifier les propriétés et les fonctionnalités du composant graphique de type barre de progression nommée ProgressBar.</w:t>
       </w:r>
     </w:p>
     <w:p>
@@ -711,7 +692,7 @@
       <w:tblPr>
         <w:tblW w:w="9434" w:type="dxa"/>
         <w:jc w:val="left"/>
-        <w:tblInd w:w="-4" w:type="dxa"/>
+        <w:tblInd w:w="-6" w:type="dxa"/>
         <w:tblBorders>
           <w:top w:val="single" w:sz="2" w:space="0" w:color="000001"/>
           <w:left w:val="single" w:sz="2" w:space="0" w:color="000001"/>
@@ -720,14 +701,14 @@
         </w:tblBorders>
         <w:tblCellMar>
           <w:top w:w="108" w:type="dxa"/>
-          <w:left w:w="101" w:type="dxa"/>
+          <w:left w:w="98" w:type="dxa"/>
           <w:bottom w:w="108" w:type="dxa"/>
           <w:right w:w="108" w:type="dxa"/>
         </w:tblCellMar>
       </w:tblPr>
       <w:tblGrid>
         <w:gridCol w:w="1366"/>
-        <w:gridCol w:w="1409"/>
+        <w:gridCol w:w="1408"/>
         <w:gridCol w:w="2058"/>
         <w:gridCol w:w="4601"/>
       </w:tblGrid>
@@ -744,7 +725,7 @@
             </w:tcBorders>
             <w:shd w:fill="FFFFFF" w:val="clear"/>
             <w:tcMar>
-              <w:left w:w="101" w:type="dxa"/>
+              <w:left w:w="98" w:type="dxa"/>
             </w:tcMar>
             <w:vAlign w:val="center"/>
           </w:tcPr>
@@ -771,7 +752,7 @@
         </w:tc>
         <w:tc>
           <w:tcPr>
-            <w:tcW w:w="1409" w:type="dxa"/>
+            <w:tcW w:w="1408" w:type="dxa"/>
             <w:tcBorders>
               <w:top w:val="single" w:sz="2" w:space="0" w:color="000001"/>
               <w:left w:val="single" w:sz="2" w:space="0" w:color="000001"/>
@@ -780,7 +761,7 @@
             </w:tcBorders>
             <w:shd w:fill="FFFFFF" w:val="clear"/>
             <w:tcMar>
-              <w:left w:w="101" w:type="dxa"/>
+              <w:left w:w="98" w:type="dxa"/>
             </w:tcMar>
             <w:vAlign w:val="center"/>
           </w:tcPr>
@@ -816,7 +797,7 @@
             </w:tcBorders>
             <w:shd w:fill="FFFFFF" w:val="clear"/>
             <w:tcMar>
-              <w:left w:w="101" w:type="dxa"/>
+              <w:left w:w="98" w:type="dxa"/>
             </w:tcMar>
             <w:vAlign w:val="center"/>
           </w:tcPr>
@@ -854,7 +835,7 @@
             </w:tcBorders>
             <w:shd w:fill="FFFFFF" w:val="clear"/>
             <w:tcMar>
-              <w:left w:w="101" w:type="dxa"/>
+              <w:left w:w="98" w:type="dxa"/>
             </w:tcMar>
             <w:vAlign w:val="center"/>
           </w:tcPr>
@@ -893,7 +874,7 @@
             </w:tcBorders>
             <w:shd w:fill="FFFFFF" w:val="clear"/>
             <w:tcMar>
-              <w:left w:w="101" w:type="dxa"/>
+              <w:left w:w="98" w:type="dxa"/>
             </w:tcMar>
           </w:tcPr>
           <w:p>
@@ -926,7 +907,7 @@
         </w:tc>
         <w:tc>
           <w:tcPr>
-            <w:tcW w:w="1409" w:type="dxa"/>
+            <w:tcW w:w="1408" w:type="dxa"/>
             <w:tcBorders>
               <w:top w:val="single" w:sz="2" w:space="0" w:color="000001"/>
               <w:left w:val="single" w:sz="2" w:space="0" w:color="000001"/>
@@ -935,7 +916,7 @@
             </w:tcBorders>
             <w:shd w:fill="FFFFFF" w:val="clear"/>
             <w:tcMar>
-              <w:left w:w="101" w:type="dxa"/>
+              <w:left w:w="98" w:type="dxa"/>
             </w:tcMar>
           </w:tcPr>
           <w:p>
@@ -953,40 +934,7 @@
                 <w:sz w:val="18"/>
                 <w:szCs w:val="18"/>
               </w:rPr>
-              <w:t>13</w:t>
-            </w:r>
-            <w:r>
-              <w:rPr>
-                <w:rFonts w:eastAsia="Wingdings" w:cs="Arial"/>
-                <w:b w:val="false"/>
-                <w:bCs w:val="false"/>
-                <w:color w:val="000000"/>
-                <w:sz w:val="18"/>
-                <w:szCs w:val="18"/>
-              </w:rPr>
-              <w:t>/</w:t>
-            </w:r>
-            <w:r>
-              <w:rPr>
-                <w:rFonts w:eastAsia="Wingdings" w:cs="Arial"/>
-                <w:b w:val="false"/>
-                <w:bCs w:val="false"/>
-                <w:color w:val="000000"/>
-                <w:sz w:val="18"/>
-                <w:szCs w:val="18"/>
-              </w:rPr>
-              <w:t>10</w:t>
-            </w:r>
-            <w:r>
-              <w:rPr>
-                <w:rFonts w:eastAsia="Wingdings" w:cs="Arial"/>
-                <w:b w:val="false"/>
-                <w:bCs w:val="false"/>
-                <w:color w:val="000000"/>
-                <w:sz w:val="18"/>
-                <w:szCs w:val="18"/>
-              </w:rPr>
-              <w:t>/2017</w:t>
+              <w:t>13/10/2017</w:t>
             </w:r>
           </w:p>
         </w:tc>
@@ -1001,7 +949,7 @@
             </w:tcBorders>
             <w:shd w:fill="FFFFFF" w:val="clear"/>
             <w:tcMar>
-              <w:left w:w="101" w:type="dxa"/>
+              <w:left w:w="98" w:type="dxa"/>
             </w:tcMar>
           </w:tcPr>
           <w:p>
@@ -1045,7 +993,7 @@
             </w:tcBorders>
             <w:shd w:fill="FFFFFF" w:val="clear"/>
             <w:tcMar>
-              <w:left w:w="101" w:type="dxa"/>
+              <w:left w:w="98" w:type="dxa"/>
             </w:tcMar>
           </w:tcPr>
           <w:p>
@@ -1088,7 +1036,7 @@
             </w:tcBorders>
             <w:shd w:fill="FFFFFF" w:val="clear"/>
             <w:tcMar>
-              <w:left w:w="101" w:type="dxa"/>
+              <w:left w:w="98" w:type="dxa"/>
             </w:tcMar>
           </w:tcPr>
           <w:p>
@@ -1120,7 +1068,7 @@
         </w:tc>
         <w:tc>
           <w:tcPr>
-            <w:tcW w:w="1409" w:type="dxa"/>
+            <w:tcW w:w="1408" w:type="dxa"/>
             <w:tcBorders>
               <w:top w:val="single" w:sz="2" w:space="0" w:color="000001"/>
               <w:left w:val="single" w:sz="2" w:space="0" w:color="000001"/>
@@ -1129,7 +1077,7 @@
             </w:tcBorders>
             <w:shd w:fill="FFFFFF" w:val="clear"/>
             <w:tcMar>
-              <w:left w:w="101" w:type="dxa"/>
+              <w:left w:w="98" w:type="dxa"/>
             </w:tcMar>
           </w:tcPr>
           <w:p>
@@ -1169,7 +1117,7 @@
             </w:tcBorders>
             <w:shd w:fill="FFFFFF" w:val="clear"/>
             <w:tcMar>
-              <w:left w:w="101" w:type="dxa"/>
+              <w:left w:w="98" w:type="dxa"/>
             </w:tcMar>
           </w:tcPr>
           <w:p>
@@ -1212,7 +1160,7 @@
             </w:tcBorders>
             <w:shd w:fill="FFFFFF" w:val="clear"/>
             <w:tcMar>
-              <w:left w:w="101" w:type="dxa"/>
+              <w:left w:w="98" w:type="dxa"/>
             </w:tcMar>
           </w:tcPr>
           <w:p>
@@ -1255,7 +1203,7 @@
             </w:tcBorders>
             <w:shd w:fill="FFFFFF" w:val="clear"/>
             <w:tcMar>
-              <w:left w:w="101" w:type="dxa"/>
+              <w:left w:w="98" w:type="dxa"/>
             </w:tcMar>
           </w:tcPr>
           <w:p>
@@ -1287,7 +1235,7 @@
         </w:tc>
         <w:tc>
           <w:tcPr>
-            <w:tcW w:w="1409" w:type="dxa"/>
+            <w:tcW w:w="1408" w:type="dxa"/>
             <w:tcBorders>
               <w:top w:val="single" w:sz="2" w:space="0" w:color="000001"/>
               <w:left w:val="single" w:sz="2" w:space="0" w:color="000001"/>
@@ -1296,7 +1244,7 @@
             </w:tcBorders>
             <w:shd w:fill="FFFFFF" w:val="clear"/>
             <w:tcMar>
-              <w:left w:w="101" w:type="dxa"/>
+              <w:left w:w="98" w:type="dxa"/>
             </w:tcMar>
           </w:tcPr>
           <w:p>
@@ -1336,7 +1284,7 @@
             </w:tcBorders>
             <w:shd w:fill="FFFFFF" w:val="clear"/>
             <w:tcMar>
-              <w:left w:w="101" w:type="dxa"/>
+              <w:left w:w="98" w:type="dxa"/>
             </w:tcMar>
           </w:tcPr>
           <w:p>
@@ -1378,7 +1326,7 @@
             </w:tcBorders>
             <w:shd w:fill="FFFFFF" w:val="clear"/>
             <w:tcMar>
-              <w:left w:w="101" w:type="dxa"/>
+              <w:left w:w="98" w:type="dxa"/>
             </w:tcMar>
           </w:tcPr>
           <w:p>
@@ -1421,7 +1369,7 @@
             </w:tcBorders>
             <w:shd w:fill="FFFFFF" w:val="clear"/>
             <w:tcMar>
-              <w:left w:w="101" w:type="dxa"/>
+              <w:left w:w="98" w:type="dxa"/>
             </w:tcMar>
           </w:tcPr>
           <w:p>
@@ -1452,7 +1400,7 @@
         </w:tc>
         <w:tc>
           <w:tcPr>
-            <w:tcW w:w="1409" w:type="dxa"/>
+            <w:tcW w:w="1408" w:type="dxa"/>
             <w:tcBorders>
               <w:top w:val="single" w:sz="2" w:space="0" w:color="000001"/>
               <w:left w:val="single" w:sz="2" w:space="0" w:color="000001"/>
@@ -1461,7 +1409,7 @@
             </w:tcBorders>
             <w:shd w:fill="FFFFFF" w:val="clear"/>
             <w:tcMar>
-              <w:left w:w="101" w:type="dxa"/>
+              <w:left w:w="98" w:type="dxa"/>
             </w:tcMar>
           </w:tcPr>
           <w:p>
@@ -1501,7 +1449,7 @@
             </w:tcBorders>
             <w:shd w:fill="FFFFFF" w:val="clear"/>
             <w:tcMar>
-              <w:left w:w="101" w:type="dxa"/>
+              <w:left w:w="98" w:type="dxa"/>
             </w:tcMar>
           </w:tcPr>
           <w:p>
@@ -1543,7 +1491,7 @@
             </w:tcBorders>
             <w:shd w:fill="FFFFFF" w:val="clear"/>
             <w:tcMar>
-              <w:left w:w="101" w:type="dxa"/>
+              <w:left w:w="98" w:type="dxa"/>
             </w:tcMar>
           </w:tcPr>
           <w:p>
@@ -1586,7 +1534,7 @@
             </w:tcBorders>
             <w:shd w:fill="FFFFFF" w:val="clear"/>
             <w:tcMar>
-              <w:left w:w="101" w:type="dxa"/>
+              <w:left w:w="98" w:type="dxa"/>
             </w:tcMar>
           </w:tcPr>
           <w:p>
@@ -1617,7 +1565,7 @@
         </w:tc>
         <w:tc>
           <w:tcPr>
-            <w:tcW w:w="1409" w:type="dxa"/>
+            <w:tcW w:w="1408" w:type="dxa"/>
             <w:tcBorders>
               <w:top w:val="single" w:sz="2" w:space="0" w:color="000001"/>
               <w:left w:val="single" w:sz="2" w:space="0" w:color="000001"/>
@@ -1626,7 +1574,7 @@
             </w:tcBorders>
             <w:shd w:fill="FFFFFF" w:val="clear"/>
             <w:tcMar>
-              <w:left w:w="101" w:type="dxa"/>
+              <w:left w:w="98" w:type="dxa"/>
             </w:tcMar>
           </w:tcPr>
           <w:p>
@@ -1666,7 +1614,7 @@
             </w:tcBorders>
             <w:shd w:fill="FFFFFF" w:val="clear"/>
             <w:tcMar>
-              <w:left w:w="101" w:type="dxa"/>
+              <w:left w:w="98" w:type="dxa"/>
             </w:tcMar>
           </w:tcPr>
           <w:p>
@@ -1708,7 +1656,7 @@
             </w:tcBorders>
             <w:shd w:fill="FFFFFF" w:val="clear"/>
             <w:tcMar>
-              <w:left w:w="101" w:type="dxa"/>
+              <w:left w:w="98" w:type="dxa"/>
             </w:tcMar>
           </w:tcPr>
           <w:p>
@@ -1806,7 +1754,7 @@
       <w:tblPr>
         <w:tblW w:w="9239" w:type="dxa"/>
         <w:jc w:val="left"/>
-        <w:tblInd w:w="6" w:type="dxa"/>
+        <w:tblInd w:w="4" w:type="dxa"/>
         <w:tblBorders>
           <w:top w:val="single" w:sz="2" w:space="0" w:color="000001"/>
           <w:left w:val="single" w:sz="2" w:space="0" w:color="000001"/>
@@ -1815,14 +1763,14 @@
         </w:tblBorders>
         <w:tblCellMar>
           <w:top w:w="108" w:type="dxa"/>
-          <w:left w:w="101" w:type="dxa"/>
+          <w:left w:w="98" w:type="dxa"/>
           <w:bottom w:w="108" w:type="dxa"/>
           <w:right w:w="108" w:type="dxa"/>
         </w:tblCellMar>
       </w:tblPr>
       <w:tblGrid>
         <w:gridCol w:w="4710"/>
-        <w:gridCol w:w="1057"/>
+        <w:gridCol w:w="1056"/>
         <w:gridCol w:w="1701"/>
         <w:gridCol w:w="1771"/>
       </w:tblGrid>
@@ -1830,7 +1778,7 @@
         <w:trPr/>
         <w:tc>
           <w:tcPr>
-            <w:tcW w:w="5767" w:type="dxa"/>
+            <w:tcW w:w="5766" w:type="dxa"/>
             <w:gridSpan w:val="2"/>
             <w:tcBorders>
               <w:top w:val="single" w:sz="2" w:space="0" w:color="000001"/>
@@ -1840,7 +1788,7 @@
             </w:tcBorders>
             <w:shd w:fill="FFFFFF" w:val="clear"/>
             <w:tcMar>
-              <w:left w:w="101" w:type="dxa"/>
+              <w:left w:w="98" w:type="dxa"/>
             </w:tcMar>
             <w:vAlign w:val="center"/>
           </w:tcPr>
@@ -1876,7 +1824,7 @@
             </w:tcBorders>
             <w:shd w:fill="FFFFFF" w:val="clear"/>
             <w:tcMar>
-              <w:left w:w="101" w:type="dxa"/>
+              <w:left w:w="98" w:type="dxa"/>
             </w:tcMar>
             <w:vAlign w:val="center"/>
           </w:tcPr>
@@ -1934,7 +1882,7 @@
             </w:tcBorders>
             <w:shd w:fill="FFFFFF" w:val="clear"/>
             <w:tcMar>
-              <w:left w:w="101" w:type="dxa"/>
+              <w:left w:w="98" w:type="dxa"/>
             </w:tcMar>
             <w:vAlign w:val="center"/>
           </w:tcPr>
@@ -1993,7 +1941,7 @@
             </w:tcBorders>
             <w:shd w:fill="FFFFFF" w:val="clear"/>
             <w:tcMar>
-              <w:left w:w="101" w:type="dxa"/>
+              <w:left w:w="98" w:type="dxa"/>
             </w:tcMar>
           </w:tcPr>
           <w:p>
@@ -2020,7 +1968,7 @@
         </w:tc>
         <w:tc>
           <w:tcPr>
-            <w:tcW w:w="1057" w:type="dxa"/>
+            <w:tcW w:w="1056" w:type="dxa"/>
             <w:tcBorders>
               <w:top w:val="single" w:sz="2" w:space="0" w:color="000001"/>
               <w:left w:val="single" w:sz="2" w:space="0" w:color="000001"/>
@@ -2029,7 +1977,7 @@
             </w:tcBorders>
             <w:shd w:fill="FFFFFF" w:val="clear"/>
             <w:tcMar>
-              <w:left w:w="101" w:type="dxa"/>
+              <w:left w:w="98" w:type="dxa"/>
             </w:tcMar>
           </w:tcPr>
           <w:p>
@@ -2066,7 +2014,7 @@
             </w:tcBorders>
             <w:shd w:fill="FFFFFF" w:val="clear"/>
             <w:tcMar>
-              <w:left w:w="101" w:type="dxa"/>
+              <w:left w:w="98" w:type="dxa"/>
             </w:tcMar>
           </w:tcPr>
           <w:p>
@@ -2105,7 +2053,7 @@
             </w:tcBorders>
             <w:shd w:fill="FFFFFF" w:val="clear"/>
             <w:tcMar>
-              <w:left w:w="101" w:type="dxa"/>
+              <w:left w:w="98" w:type="dxa"/>
             </w:tcMar>
           </w:tcPr>
           <w:p>
@@ -2145,7 +2093,7 @@
             </w:tcBorders>
             <w:shd w:fill="FFFFFF" w:val="clear"/>
             <w:tcMar>
-              <w:left w:w="101" w:type="dxa"/>
+              <w:left w:w="98" w:type="dxa"/>
             </w:tcMar>
           </w:tcPr>
           <w:p>
@@ -2172,7 +2120,7 @@
         </w:tc>
         <w:tc>
           <w:tcPr>
-            <w:tcW w:w="1057" w:type="dxa"/>
+            <w:tcW w:w="1056" w:type="dxa"/>
             <w:tcBorders>
               <w:top w:val="single" w:sz="2" w:space="0" w:color="000001"/>
               <w:left w:val="single" w:sz="2" w:space="0" w:color="000001"/>
@@ -2181,7 +2129,7 @@
             </w:tcBorders>
             <w:shd w:fill="FFFFFF" w:val="clear"/>
             <w:tcMar>
-              <w:left w:w="101" w:type="dxa"/>
+              <w:left w:w="98" w:type="dxa"/>
             </w:tcMar>
           </w:tcPr>
           <w:p>
@@ -2218,7 +2166,7 @@
             </w:tcBorders>
             <w:shd w:fill="FFFFFF" w:val="clear"/>
             <w:tcMar>
-              <w:left w:w="101" w:type="dxa"/>
+              <w:left w:w="98" w:type="dxa"/>
             </w:tcMar>
           </w:tcPr>
           <w:p>
@@ -2257,7 +2205,7 @@
             </w:tcBorders>
             <w:shd w:fill="FFFFFF" w:val="clear"/>
             <w:tcMar>
-              <w:left w:w="101" w:type="dxa"/>
+              <w:left w:w="98" w:type="dxa"/>
             </w:tcMar>
           </w:tcPr>
           <w:p>
@@ -2297,7 +2245,7 @@
             </w:tcBorders>
             <w:shd w:fill="FFFFFF" w:val="clear"/>
             <w:tcMar>
-              <w:left w:w="101" w:type="dxa"/>
+              <w:left w:w="98" w:type="dxa"/>
             </w:tcMar>
           </w:tcPr>
           <w:p>
@@ -2324,7 +2272,7 @@
         </w:tc>
         <w:tc>
           <w:tcPr>
-            <w:tcW w:w="1057" w:type="dxa"/>
+            <w:tcW w:w="1056" w:type="dxa"/>
             <w:tcBorders>
               <w:top w:val="single" w:sz="2" w:space="0" w:color="000001"/>
               <w:left w:val="single" w:sz="2" w:space="0" w:color="000001"/>
@@ -2333,7 +2281,7 @@
             </w:tcBorders>
             <w:shd w:fill="FFFFFF" w:val="clear"/>
             <w:tcMar>
-              <w:left w:w="101" w:type="dxa"/>
+              <w:left w:w="98" w:type="dxa"/>
             </w:tcMar>
           </w:tcPr>
           <w:p>
@@ -2370,7 +2318,7 @@
             </w:tcBorders>
             <w:shd w:fill="FFFFFF" w:val="clear"/>
             <w:tcMar>
-              <w:left w:w="101" w:type="dxa"/>
+              <w:left w:w="98" w:type="dxa"/>
             </w:tcMar>
           </w:tcPr>
           <w:p>
@@ -2409,7 +2357,7 @@
             </w:tcBorders>
             <w:shd w:fill="FFFFFF" w:val="clear"/>
             <w:tcMar>
-              <w:left w:w="101" w:type="dxa"/>
+              <w:left w:w="98" w:type="dxa"/>
             </w:tcMar>
           </w:tcPr>
           <w:p>
@@ -2512,7 +2460,7 @@
       <w:tblPr>
         <w:tblW w:w="9286" w:type="dxa"/>
         <w:jc w:val="left"/>
-        <w:tblInd w:w="-4" w:type="dxa"/>
+        <w:tblInd w:w="-6" w:type="dxa"/>
         <w:tblBorders>
           <w:top w:val="single" w:sz="2" w:space="0" w:color="000001"/>
           <w:left w:val="single" w:sz="2" w:space="0" w:color="000001"/>
@@ -2521,14 +2469,14 @@
         </w:tblBorders>
         <w:tblCellMar>
           <w:top w:w="108" w:type="dxa"/>
-          <w:left w:w="101" w:type="dxa"/>
+          <w:left w:w="98" w:type="dxa"/>
           <w:bottom w:w="108" w:type="dxa"/>
           <w:right w:w="108" w:type="dxa"/>
         </w:tblCellMar>
       </w:tblPr>
       <w:tblGrid>
         <w:gridCol w:w="6190"/>
-        <w:gridCol w:w="3096"/>
+        <w:gridCol w:w="3095"/>
       </w:tblGrid>
       <w:tr>
         <w:trPr/>
@@ -2543,7 +2491,7 @@
             </w:tcBorders>
             <w:shd w:fill="FFFFFF" w:val="clear"/>
             <w:tcMar>
-              <w:left w:w="101" w:type="dxa"/>
+              <w:left w:w="98" w:type="dxa"/>
             </w:tcMar>
           </w:tcPr>
           <w:p>
@@ -2571,7 +2519,7 @@
         </w:tc>
         <w:tc>
           <w:tcPr>
-            <w:tcW w:w="3096" w:type="dxa"/>
+            <w:tcW w:w="3095" w:type="dxa"/>
             <w:tcBorders>
               <w:top w:val="single" w:sz="2" w:space="0" w:color="000001"/>
               <w:left w:val="single" w:sz="2" w:space="0" w:color="000001"/>
@@ -2582,7 +2530,7 @@
             </w:tcBorders>
             <w:shd w:fill="FFFFFF" w:val="clear"/>
             <w:tcMar>
-              <w:left w:w="101" w:type="dxa"/>
+              <w:left w:w="98" w:type="dxa"/>
             </w:tcMar>
           </w:tcPr>
           <w:p>
@@ -2622,7 +2570,7 @@
             </w:tcBorders>
             <w:shd w:fill="FFFFFF" w:val="clear"/>
             <w:tcMar>
-              <w:left w:w="101" w:type="dxa"/>
+              <w:left w:w="98" w:type="dxa"/>
             </w:tcMar>
           </w:tcPr>
           <w:p>
@@ -2651,7 +2599,7 @@
         </w:tc>
         <w:tc>
           <w:tcPr>
-            <w:tcW w:w="3096" w:type="dxa"/>
+            <w:tcW w:w="3095" w:type="dxa"/>
             <w:tcBorders>
               <w:top w:val="single" w:sz="2" w:space="0" w:color="000001"/>
               <w:left w:val="single" w:sz="2" w:space="0" w:color="000001"/>
@@ -2662,7 +2610,7 @@
             </w:tcBorders>
             <w:shd w:fill="FFFFFF" w:val="clear"/>
             <w:tcMar>
-              <w:left w:w="101" w:type="dxa"/>
+              <w:left w:w="98" w:type="dxa"/>
             </w:tcMar>
           </w:tcPr>
           <w:p>
@@ -2704,7 +2652,7 @@
             </w:tcBorders>
             <w:shd w:fill="FFFFFF" w:val="clear"/>
             <w:tcMar>
-              <w:left w:w="101" w:type="dxa"/>
+              <w:left w:w="98" w:type="dxa"/>
             </w:tcMar>
           </w:tcPr>
           <w:p>
@@ -2733,7 +2681,7 @@
         </w:tc>
         <w:tc>
           <w:tcPr>
-            <w:tcW w:w="3096" w:type="dxa"/>
+            <w:tcW w:w="3095" w:type="dxa"/>
             <w:tcBorders>
               <w:top w:val="single" w:sz="2" w:space="0" w:color="000001"/>
               <w:left w:val="single" w:sz="2" w:space="0" w:color="000001"/>
@@ -2744,7 +2692,7 @@
             </w:tcBorders>
             <w:shd w:fill="FFFFFF" w:val="clear"/>
             <w:tcMar>
-              <w:left w:w="101" w:type="dxa"/>
+              <w:left w:w="98" w:type="dxa"/>
             </w:tcMar>
           </w:tcPr>
           <w:p>
@@ -2785,7 +2733,7 @@
             </w:tcBorders>
             <w:shd w:fill="FFFFFF" w:val="clear"/>
             <w:tcMar>
-              <w:left w:w="101" w:type="dxa"/>
+              <w:left w:w="98" w:type="dxa"/>
             </w:tcMar>
           </w:tcPr>
           <w:p>
@@ -2814,7 +2762,7 @@
         </w:tc>
         <w:tc>
           <w:tcPr>
-            <w:tcW w:w="3096" w:type="dxa"/>
+            <w:tcW w:w="3095" w:type="dxa"/>
             <w:tcBorders>
               <w:top w:val="single" w:sz="2" w:space="0" w:color="000001"/>
               <w:left w:val="single" w:sz="2" w:space="0" w:color="000001"/>
@@ -2825,7 +2773,7 @@
             </w:tcBorders>
             <w:shd w:fill="FFFFFF" w:val="clear"/>
             <w:tcMar>
-              <w:left w:w="101" w:type="dxa"/>
+              <w:left w:w="98" w:type="dxa"/>
             </w:tcMar>
           </w:tcPr>
           <w:p>
@@ -3067,7 +3015,7 @@
       <w:hyperlink w:anchor="__RefHeading___Toc303264450">
         <w:r>
           <w:rPr>
-            <w:rStyle w:val="Style"/>
+            <w:rStyle w:val="Sautdindex"/>
           </w:rPr>
           <w:t>1.Description</w:t>
           <w:tab/>
@@ -3086,7 +3034,7 @@
       <w:hyperlink w:anchor="__RefHeading___Toc303264451">
         <w:r>
           <w:rPr>
-            <w:rStyle w:val="Style"/>
+            <w:rStyle w:val="Sautdindex"/>
           </w:rPr>
           <w:t>1.1)Caractéristiques</w:t>
           <w:tab/>
@@ -3105,7 +3053,7 @@
       <w:hyperlink w:anchor="__RefHeading___Toc303264456">
         <w:r>
           <w:rPr>
-            <w:rStyle w:val="Style"/>
+            <w:rStyle w:val="Sautdindex"/>
           </w:rPr>
           <w:t>1.2)Documentation Référencée</w:t>
           <w:tab/>
@@ -3124,7 +3072,7 @@
       <w:hyperlink w:anchor="__RefHeading___Toc303264457">
         <w:r>
           <w:rPr>
-            <w:rStyle w:val="Style"/>
+            <w:rStyle w:val="Sautdindex"/>
           </w:rPr>
           <w:t>1.3)Lexique / Glossaire</w:t>
           <w:tab/>
@@ -3143,7 +3091,7 @@
       <w:hyperlink w:anchor="__RefHeading___Toc303264464">
         <w:r>
           <w:rPr>
-            <w:rStyle w:val="Style"/>
+            <w:rStyle w:val="Sautdindex"/>
           </w:rPr>
           <w:t>2.Prototype</w:t>
           <w:tab/>
@@ -3162,7 +3110,7 @@
       <w:hyperlink w:anchor="__RefHeading___Toc7068_558999144">
         <w:r>
           <w:rPr>
-            <w:rStyle w:val="Style"/>
+            <w:rStyle w:val="Sautdindex"/>
           </w:rPr>
           <w:t>2.1)Mockup</w:t>
           <w:tab/>
@@ -3181,7 +3129,7 @@
       <w:hyperlink w:anchor="__RefHeading___Toc303264481">
         <w:r>
           <w:rPr>
-            <w:rStyle w:val="Style"/>
+            <w:rStyle w:val="Sautdindex"/>
           </w:rPr>
           <w:t>3.Fonctionnalités détaillées</w:t>
           <w:tab/>
@@ -3200,7 +3148,7 @@
       <w:hyperlink w:anchor="__RefHeading___Toc303264482">
         <w:r>
           <w:rPr>
-            <w:rStyle w:val="Style"/>
+            <w:rStyle w:val="Sautdindex"/>
           </w:rPr>
           <w:t>3.1)Fonctionnalité “Initialisation de la bar”</w:t>
           <w:tab/>
@@ -3219,7 +3167,7 @@
       <w:hyperlink w:anchor="__RefHeading___Toc303264483">
         <w:r>
           <w:rPr>
-            <w:rStyle w:val="Style"/>
+            <w:rStyle w:val="Sautdindex"/>
           </w:rPr>
           <w:t>3.1.1Définir une valeur pour les propriétés suivantes</w:t>
           <w:tab/>
@@ -3238,7 +3186,7 @@
       <w:hyperlink w:anchor="__RefHeading___Toc6911_558999144">
         <w:r>
           <w:rPr>
-            <w:rStyle w:val="Style"/>
+            <w:rStyle w:val="Sautdindex"/>
           </w:rPr>
           <w:t>3.1.2Définir la taille de la barre</w:t>
           <w:tab/>
@@ -3257,7 +3205,7 @@
       <w:hyperlink w:anchor="__RefHeading___Toc6913_558999144">
         <w:r>
           <w:rPr>
-            <w:rStyle w:val="Style"/>
+            <w:rStyle w:val="Sautdindex"/>
           </w:rPr>
           <w:t>3.1.3Définir le couleur de fond</w:t>
           <w:tab/>
@@ -3276,7 +3224,7 @@
       <w:hyperlink w:anchor="__RefHeading___Toc6915_558999144">
         <w:r>
           <w:rPr>
-            <w:rStyle w:val="Style"/>
+            <w:rStyle w:val="Sautdindex"/>
           </w:rPr>
           <w:t>3.1.4Définir la couleur de premier plan</w:t>
           <w:tab/>
@@ -3295,13 +3243,13 @@
       <w:hyperlink w:anchor="__RefHeading___Toc3032644831">
         <w:r>
           <w:rPr>
-            <w:rStyle w:val="Style"/>
+            <w:rStyle w:val="Sautdindex"/>
           </w:rPr>
           <w:t>3.1.5</w:t>
         </w:r>
         <w:r>
           <w:rPr>
-            <w:rStyle w:val="Style"/>
+            <w:rStyle w:val="Sautdindex"/>
             <w:i w:val="false"/>
             <w:iCs w:val="false"/>
           </w:rPr>
@@ -3309,7 +3257,7 @@
         </w:r>
         <w:r>
           <w:rPr>
-            <w:rStyle w:val="Style"/>
+            <w:rStyle w:val="Sautdindex"/>
           </w:rPr>
           <w:tab/>
           <w:t>6</w:t>
@@ -3327,7 +3275,7 @@
       <w:hyperlink w:anchor="__RefHeading___Toc1574_1575064851">
         <w:r>
           <w:rPr>
-            <w:rStyle w:val="Style"/>
+            <w:rStyle w:val="Sautdindex"/>
           </w:rPr>
           <w:t>3.2)Fonctionnalité “Fonctionnement de la bar”</w:t>
           <w:tab/>
@@ -3346,29 +3294,21 @@
       <w:hyperlink w:anchor="__RefHeading___Toc1578_1575064851">
         <w:r>
           <w:rPr>
-            <w:rStyle w:val="Style"/>
+            <w:rStyle w:val="Sautdindex"/>
           </w:rPr>
           <w:t>3.2.1</w:t>
         </w:r>
         <w:r>
           <w:rPr>
-            <w:rStyle w:val="Style"/>
+            <w:rStyle w:val="Sautdindex"/>
             <w:i w:val="false"/>
             <w:iCs w:val="false"/>
           </w:rPr>
-          <w:t>C</w:t>
+          <w:t>Contenu</w:t>
         </w:r>
         <w:r>
           <w:rPr>
-            <w:rStyle w:val="Style"/>
-            <w:i w:val="false"/>
-            <w:iCs w:val="false"/>
-          </w:rPr>
-          <w:t>ontenu</w:t>
-        </w:r>
-        <w:r>
-          <w:rPr>
-            <w:rStyle w:val="Style"/>
+            <w:rStyle w:val="Sautdindex"/>
           </w:rPr>
           <w:tab/>
           <w:t>6</w:t>
@@ -3386,13 +3326,13 @@
       <w:hyperlink w:anchor="__RefHeading___Toc1462_1575064851">
         <w:r>
           <w:rPr>
-            <w:rStyle w:val="Style"/>
+            <w:rStyle w:val="Sautdindex"/>
           </w:rPr>
           <w:t xml:space="preserve"> </w:t>
         </w:r>
         <w:r>
           <w:rPr>
-            <w:rStyle w:val="Style"/>
+            <w:rStyle w:val="Sautdindex"/>
           </w:rPr>
           <w:t>Le widget contient deux div. Une première est la barre de progression qui contient la taille ainsi que la couleur background.</w:t>
           <w:tab/>
@@ -3411,13 +3351,13 @@
       <w:hyperlink w:anchor="__RefHeading___Toc1464_1575064851">
         <w:r>
           <w:rPr>
-            <w:rStyle w:val="Style"/>
+            <w:rStyle w:val="Sautdindex"/>
           </w:rPr>
           <w:t xml:space="preserve"> </w:t>
         </w:r>
         <w:r>
           <w:rPr>
-            <w:rStyle w:val="Style"/>
+            <w:rStyle w:val="Sautdindex"/>
           </w:rPr>
           <w:t>La deuxième div est imbriquée dans la première, celle-ci contient la couleur de foreground ainsi que le délai de commencement de l’animation.</w:t>
           <w:tab/>
@@ -3436,53 +3376,45 @@
       <w:hyperlink w:anchor="__RefHeading___Toc1466_1575064851">
         <w:r>
           <w:rPr>
-            <w:rStyle w:val="Style"/>
+            <w:rStyle w:val="Sautdindex"/>
           </w:rPr>
           <w:t>3.2.2</w:t>
         </w:r>
         <w:r>
           <w:rPr>
-            <w:rStyle w:val="Style"/>
+            <w:rStyle w:val="Sautdindex"/>
             <w:i w:val="false"/>
             <w:iCs w:val="false"/>
+          </w:rPr>
+          <w:t xml:space="preserve"> Fonctionnement</w:t>
+        </w:r>
+        <w:r>
+          <w:rPr>
+            <w:rStyle w:val="Sautdindex"/>
+          </w:rPr>
+          <w:tab/>
+          <w:t>6</w:t>
+        </w:r>
+      </w:hyperlink>
+    </w:p>
+    <w:p>
+      <w:pPr>
+        <w:pStyle w:val="Tabledesmatiresniveau2"/>
+        <w:tabs>
+          <w:tab w:val="right" w:pos="10063" w:leader="dot"/>
+        </w:tabs>
+        <w:rPr/>
+      </w:pPr>
+      <w:hyperlink w:anchor="__RefHeading___Toc1468_1575064851">
+        <w:r>
+          <w:rPr>
+            <w:rStyle w:val="Sautdindex"/>
           </w:rPr>
           <w:t xml:space="preserve"> </w:t>
         </w:r>
         <w:r>
           <w:rPr>
-            <w:rStyle w:val="Style"/>
-            <w:i w:val="false"/>
-            <w:iCs w:val="false"/>
-          </w:rPr>
-          <w:t>Fonctionnement</w:t>
-        </w:r>
-        <w:r>
-          <w:rPr>
-            <w:rStyle w:val="Style"/>
-          </w:rPr>
-          <w:tab/>
-          <w:t>6</w:t>
-        </w:r>
-      </w:hyperlink>
-    </w:p>
-    <w:p>
-      <w:pPr>
-        <w:pStyle w:val="Tabledesmatiresniveau2"/>
-        <w:tabs>
-          <w:tab w:val="right" w:pos="10063" w:leader="dot"/>
-        </w:tabs>
-        <w:rPr/>
-      </w:pPr>
-      <w:hyperlink w:anchor="__RefHeading___Toc1468_1575064851">
-        <w:r>
-          <w:rPr>
-            <w:rStyle w:val="Style"/>
-          </w:rPr>
-          <w:t xml:space="preserve"> </w:t>
-        </w:r>
-        <w:r>
-          <w:rPr>
-            <w:rStyle w:val="Style"/>
+            <w:rStyle w:val="Sautdindex"/>
           </w:rPr>
           <w:t>La deuxième Div se déplace de droite à gauche et de gauche à droite à l’intérieur de la première Div.</w:t>
           <w:tab/>
@@ -3501,7 +3433,7 @@
       <w:hyperlink w:anchor="__RefHeading___Toc303264494">
         <w:r>
           <w:rPr>
-            <w:rStyle w:val="Style"/>
+            <w:rStyle w:val="Sautdindex"/>
           </w:rPr>
           <w:t>4.Annexes</w:t>
           <w:tab/>
@@ -3520,7 +3452,7 @@
       <w:hyperlink w:anchor="__RefHeading___Toc303264495">
         <w:r>
           <w:rPr>
-            <w:rStyle w:val="Style"/>
+            <w:rStyle w:val="Sautdindex"/>
           </w:rPr>
           <w:t>4.1)Annexe 1</w:t>
           <w:tab/>
@@ -4088,59 +4020,19 @@
           <w:iCs w:val="false"/>
           <w:color w:val="000000"/>
         </w:rPr>
-      </w:r>
-    </w:p>
-    <w:p>
-      <w:pPr>
-        <w:pStyle w:val="Normal"/>
-        <w:rPr>
-          <w:rFonts w:eastAsia="Wingdings"/>
-          <w:i w:val="false"/>
-          <w:i w:val="false"/>
-          <w:iCs w:val="false"/>
-          <w:color w:val="000000"/>
-        </w:rPr>
-      </w:pPr>
-      <w:r>
-        <w:rPr>
-          <w:rFonts w:eastAsia="Wingdings"/>
-          <w:i w:val="false"/>
-          <w:iCs w:val="false"/>
-          <w:color w:val="000000"/>
-        </w:rPr>
-      </w:r>
-    </w:p>
-    <w:p>
-      <w:pPr>
-        <w:pStyle w:val="Normal"/>
-        <w:rPr>
-          <w:rFonts w:eastAsia="Wingdings"/>
-          <w:i w:val="false"/>
-          <w:i w:val="false"/>
-          <w:iCs w:val="false"/>
-          <w:color w:val="000000"/>
-        </w:rPr>
-      </w:pPr>
-      <w:r>
-        <w:rPr>
-          <w:rFonts w:eastAsia="Wingdings"/>
-          <w:i w:val="false"/>
-          <w:iCs w:val="false"/>
-          <w:color w:val="000000"/>
-        </w:rPr>
         <w:drawing>
-          <wp:anchor behindDoc="0" distT="0" distB="0" distL="0" distR="0" simplePos="0" locked="0" layoutInCell="1" allowOverlap="1" relativeHeight="9">
+          <wp:anchor behindDoc="0" distT="0" distB="0" distL="0" distR="0" simplePos="0" locked="0" layoutInCell="1" allowOverlap="1" relativeHeight="10">
             <wp:simplePos x="0" y="0"/>
             <wp:positionH relativeFrom="column">
-              <wp:posOffset>-80010</wp:posOffset>
+              <wp:posOffset>25400</wp:posOffset>
             </wp:positionH>
             <wp:positionV relativeFrom="paragraph">
-              <wp:posOffset>586105</wp:posOffset>
+              <wp:posOffset>1181100</wp:posOffset>
             </wp:positionV>
-            <wp:extent cx="6321425" cy="1847215"/>
+            <wp:extent cx="6382385" cy="1887220"/>
             <wp:effectExtent l="0" t="0" r="0" b="0"/>
             <wp:wrapSquare wrapText="largest"/>
-            <wp:docPr id="1" name="Image3" descr=""/>
+            <wp:docPr id="1" name="Progress Bar première image" descr=""/>
             <wp:cNvGraphicFramePr>
               <a:graphicFrameLocks xmlns:a="http://schemas.openxmlformats.org/drawingml/2006/main" noChangeAspect="1"/>
             </wp:cNvGraphicFramePr>
@@ -4148,7 +4040,7 @@
               <a:graphicData uri="http://schemas.openxmlformats.org/drawingml/2006/picture">
                 <pic:pic xmlns:pic="http://schemas.openxmlformats.org/drawingml/2006/picture">
                   <pic:nvPicPr>
-                    <pic:cNvPr id="1" name="Image3" descr=""/>
+                    <pic:cNvPr id="1" name="Progress Bar première image" descr=""/>
                     <pic:cNvPicPr>
                       <a:picLocks noChangeAspect="1" noChangeArrowheads="1"/>
                     </pic:cNvPicPr>
@@ -4162,7 +4054,7 @@
                   <pic:spPr bwMode="auto">
                     <a:xfrm>
                       <a:off x="0" y="0"/>
-                      <a:ext cx="6321425" cy="1847215"/>
+                      <a:ext cx="6382385" cy="1887220"/>
                     </a:xfrm>
                     <a:prstGeom prst="rect">
                       <a:avLst/>
@@ -4173,6 +4065,51 @@
             </a:graphic>
           </wp:anchor>
         </w:drawing>
+        <w:drawing>
+          <wp:anchor behindDoc="0" distT="0" distB="0" distL="0" distR="0" simplePos="0" locked="0" layoutInCell="1" allowOverlap="1" relativeHeight="9">
+            <wp:simplePos x="0" y="0"/>
+            <wp:positionH relativeFrom="column">
+              <wp:posOffset>25400</wp:posOffset>
+            </wp:positionH>
+            <wp:positionV relativeFrom="paragraph">
+              <wp:posOffset>3848735</wp:posOffset>
+            </wp:positionV>
+            <wp:extent cx="6373495" cy="1847215"/>
+            <wp:effectExtent l="0" t="0" r="0" b="0"/>
+            <wp:wrapSquare wrapText="largest"/>
+            <wp:docPr id="2" name="Image3" descr=""/>
+            <wp:cNvGraphicFramePr>
+              <a:graphicFrameLocks xmlns:a="http://schemas.openxmlformats.org/drawingml/2006/main" noChangeAspect="1"/>
+            </wp:cNvGraphicFramePr>
+            <a:graphic xmlns:a="http://schemas.openxmlformats.org/drawingml/2006/main">
+              <a:graphicData uri="http://schemas.openxmlformats.org/drawingml/2006/picture">
+                <pic:pic xmlns:pic="http://schemas.openxmlformats.org/drawingml/2006/picture">
+                  <pic:nvPicPr>
+                    <pic:cNvPr id="2" name="Image3" descr=""/>
+                    <pic:cNvPicPr>
+                      <a:picLocks noChangeAspect="1" noChangeArrowheads="1"/>
+                    </pic:cNvPicPr>
+                  </pic:nvPicPr>
+                  <pic:blipFill>
+                    <a:blip r:embed="rId3"/>
+                    <a:stretch>
+                      <a:fillRect/>
+                    </a:stretch>
+                  </pic:blipFill>
+                  <pic:spPr bwMode="auto">
+                    <a:xfrm>
+                      <a:off x="0" y="0"/>
+                      <a:ext cx="6373495" cy="1847215"/>
+                    </a:xfrm>
+                    <a:prstGeom prst="rect">
+                      <a:avLst/>
+                    </a:prstGeom>
+                  </pic:spPr>
+                </pic:pic>
+              </a:graphicData>
+            </a:graphic>
+          </wp:anchor>
+        </w:drawing>
       </w:r>
     </w:p>
     <w:p>
@@ -4231,21 +4168,7 @@
           <w:rFonts w:eastAsia="Wingdings"/>
           <w:color w:val="000000"/>
         </w:rPr>
-        <w:t>Fonctionnalité “Initialisation d</w:t>
-      </w:r>
-      <w:r>
-        <w:rPr>
-          <w:rFonts w:eastAsia="Wingdings"/>
-          <w:color w:val="000000"/>
-        </w:rPr>
-        <w:t>e la bar</w:t>
-      </w:r>
-      <w:r>
-        <w:rPr>
-          <w:rFonts w:eastAsia="Wingdings"/>
-          <w:color w:val="000000"/>
-        </w:rPr>
-        <w:t>”</w:t>
+        <w:t>Fonctionnalité “Initialisation de la bar”</w:t>
       </w:r>
     </w:p>
     <w:p>
@@ -4264,8 +4187,8 @@
           <w:lang w:val="fr-FR"/>
         </w:rPr>
       </w:pPr>
-      <w:bookmarkStart w:id="12" w:name="__DdeLink__6441_558999144"/>
-      <w:bookmarkStart w:id="13" w:name="__RefHeading___Toc303264483"/>
+      <w:bookmarkStart w:id="12" w:name="__RefHeading___Toc303264483"/>
+      <w:bookmarkStart w:id="13" w:name="__DdeLink__6441_558999144"/>
       <w:bookmarkEnd w:id="12"/>
       <w:bookmarkEnd w:id="13"/>
       <w:r>
@@ -4405,17 +4328,13 @@
           <w:szCs w:val="18"/>
           <w:lang w:val="fr-FR" w:eastAsia="zh-CN" w:bidi="ar-SA"/>
         </w:rPr>
-        <w:t>timeAnim = ‘4s’ (par de faut)</w:t>
-      </w:r>
-    </w:p>
-    <w:p>
-      <w:pPr>
-        <w:pStyle w:val="Commenttemplate"/>
+        <w:t>timeAnim = ‘4s’ (par d</w:t>
+      </w:r>
+      <w:r>
         <w:rPr>
           <w:rFonts w:eastAsia="Wingdings" w:cs="Verdana"/>
-          <w:b w:val="false"/>
-          <w:b w:val="false"/>
-          <w:i w:val="false"/>
+          <w:b/>
+          <w:bCs/>
           <w:i w:val="false"/>
           <w:iCs w:val="false"/>
           <w:caps w:val="false"/>
@@ -4426,9 +4345,59 @@
           <w:szCs w:val="18"/>
           <w:lang w:val="fr-FR" w:eastAsia="zh-CN" w:bidi="ar-SA"/>
         </w:rPr>
-      </w:pPr>
-      <w:r>
-        <w:rPr/>
+        <w:t>é</w:t>
+      </w:r>
+      <w:r>
+        <w:rPr>
+          <w:rFonts w:eastAsia="Wingdings" w:cs="Verdana"/>
+          <w:b/>
+          <w:bCs/>
+          <w:i w:val="false"/>
+          <w:iCs w:val="false"/>
+          <w:caps w:val="false"/>
+          <w:smallCaps w:val="false"/>
+          <w:color w:val="000000"/>
+          <w:spacing w:val="0"/>
+          <w:sz w:val="18"/>
+          <w:szCs w:val="18"/>
+          <w:lang w:val="fr-FR" w:eastAsia="zh-CN" w:bidi="ar-SA"/>
+        </w:rPr>
+        <w:t xml:space="preserve"> faut)</w:t>
+      </w:r>
+    </w:p>
+    <w:p>
+      <w:pPr>
+        <w:pStyle w:val="Commenttemplate"/>
+        <w:rPr>
+          <w:rFonts w:eastAsia="Wingdings" w:cs="Verdana"/>
+          <w:b w:val="false"/>
+          <w:b w:val="false"/>
+          <w:i w:val="false"/>
+          <w:i w:val="false"/>
+          <w:iCs w:val="false"/>
+          <w:caps w:val="false"/>
+          <w:smallCaps w:val="false"/>
+          <w:color w:val="000000"/>
+          <w:spacing w:val="0"/>
+          <w:sz w:val="18"/>
+          <w:szCs w:val="18"/>
+          <w:lang w:val="fr-FR" w:eastAsia="zh-CN" w:bidi="ar-SA"/>
+        </w:rPr>
+      </w:pPr>
+      <w:r>
+        <w:rPr>
+          <w:rFonts w:eastAsia="Wingdings" w:cs="Verdana"/>
+          <w:b w:val="false"/>
+          <w:i w:val="false"/>
+          <w:iCs w:val="false"/>
+          <w:caps w:val="false"/>
+          <w:smallCaps w:val="false"/>
+          <w:color w:val="000000"/>
+          <w:spacing w:val="0"/>
+          <w:sz w:val="18"/>
+          <w:szCs w:val="18"/>
+          <w:lang w:val="fr-FR" w:eastAsia="zh-CN" w:bidi="ar-SA"/>
+        </w:rPr>
       </w:r>
     </w:p>
     <w:p>
@@ -4471,23 +4440,7 @@
           <w:szCs w:val="28"/>
           <w:lang w:val="fr-FR" w:eastAsia="zh-CN" w:bidi="ar-SA"/>
         </w:rPr>
-        <w:t>Définir l</w:t>
-      </w:r>
-      <w:r>
-        <w:rPr>
-          <w:rFonts w:eastAsia="Wingdings" w:cs="Times;Times New Roman"/>
-          <w:b w:val="false"/>
-          <w:bCs/>
-          <w:i w:val="false"/>
-          <w:iCs w:val="false"/>
-          <w:smallCaps/>
-          <w:color w:val="000000"/>
-          <w:spacing w:val="0"/>
-          <w:sz w:val="22"/>
-          <w:szCs w:val="28"/>
-          <w:lang w:val="fr-FR" w:eastAsia="zh-CN" w:bidi="ar-SA"/>
-        </w:rPr>
-        <w:t>a taille de la barre</w:t>
+        <w:t>Définir la taille de la barre</w:t>
       </w:r>
     </w:p>
     <w:p>
@@ -4663,8 +4616,8 @@
       </w:pPr>
       <w:bookmarkStart w:id="17" w:name="__DdeLink__1576_1575064851"/>
       <w:bookmarkStart w:id="18" w:name="__RefHeading___Toc3032644831"/>
+      <w:bookmarkEnd w:id="17"/>
       <w:bookmarkEnd w:id="18"/>
-      <w:bookmarkEnd w:id="17"/>
       <w:r>
         <w:rPr>
           <w:rFonts w:eastAsia="Wingdings"/>
@@ -4704,21 +4657,7 @@
           <w:szCs w:val="18"/>
           <w:lang w:val="fr-FR" w:eastAsia="zh-CN" w:bidi="ar-SA"/>
         </w:rPr>
-        <w:t xml:space="preserve">La propriété </w:t>
-      </w:r>
-      <w:r>
-        <w:rPr>
-          <w:rFonts w:eastAsia="Wingdings" w:cs="Verdana"/>
-          <w:b w:val="false"/>
-          <w:caps w:val="false"/>
-          <w:smallCaps w:val="false"/>
-          <w:color w:val="333333"/>
-          <w:spacing w:val="0"/>
-          <w:sz w:val="18"/>
-          <w:szCs w:val="18"/>
-          <w:lang w:val="fr-FR" w:eastAsia="zh-CN" w:bidi="ar-SA"/>
-        </w:rPr>
-        <w:t>timeDelay permet de mettre un délai pour le commencement de l’animation,</w:t>
+        <w:t>La propriété timeDelay permet de mettre un délai pour le commencement de l’animation,</w:t>
       </w:r>
     </w:p>
     <w:p>
@@ -4787,7 +4726,7 @@
     <w:p>
       <w:pPr>
         <w:pStyle w:val="Commenttemplate"/>
-        <w:ind w:right="119" w:hanging="0"/>
+        <w:ind w:left="1134" w:right="119" w:hanging="0"/>
         <w:rPr>
           <w:rFonts w:eastAsia="Wingdings"/>
           <w:color w:val="000000"/>
@@ -4798,7 +4737,11 @@
       <w:bookmarkStart w:id="20" w:name="__RefHeading___Toc7059_558999144"/>
       <w:bookmarkEnd w:id="20"/>
       <w:r>
-        <w:rPr/>
+        <w:rPr>
+          <w:rFonts w:eastAsia="Wingdings"/>
+          <w:color w:val="000000"/>
+          <w:u w:val="none"/>
+        </w:rPr>
       </w:r>
     </w:p>
     <w:p>
@@ -4813,7 +4756,7 @@
           <w:bottom w:val="single" w:sz="12" w:space="1" w:color="000001"/>
         </w:pBdr>
         <w:suppressAutoHyphens w:val="false"/>
-        <w:overflowPunct w:val="true"/>
+        <w:overflowPunct w:val="false"/>
         <w:bidi w:val="0"/>
         <w:spacing w:before="240" w:after="200"/>
         <w:jc w:val="left"/>
@@ -4828,15 +4771,7 @@
           <w:color w:val="000000"/>
           <w:u w:val="none"/>
         </w:rPr>
-        <w:t>Fonctionnalité “</w:t>
-      </w:r>
-      <w:r>
-        <w:rPr>
-          <w:rFonts w:eastAsia="Wingdings"/>
-          <w:color w:val="000000"/>
-          <w:u w:val="none"/>
-        </w:rPr>
-        <w:t>Fonctionnement de la bar”</w:t>
+        <w:t>Fonctionnalité “Fonctionnement de la bar”</w:t>
       </w:r>
     </w:p>
     <w:p>
@@ -4851,7 +4786,7 @@
           <w:bottom w:val="single" w:sz="12" w:space="1" w:color="000001"/>
         </w:pBdr>
         <w:suppressAutoHyphens w:val="false"/>
-        <w:overflowPunct w:val="true"/>
+        <w:overflowPunct w:val="false"/>
         <w:bidi w:val="0"/>
         <w:spacing w:before="240" w:after="200"/>
         <w:jc w:val="left"/>
@@ -4869,18 +4804,7 @@
           <w:u w:val="none"/>
           <w:lang w:val="fr-FR"/>
         </w:rPr>
-        <w:t>C</w:t>
-      </w:r>
-      <w:r>
-        <w:rPr>
-          <w:rFonts w:eastAsia="Wingdings"/>
-          <w:i w:val="false"/>
-          <w:iCs w:val="false"/>
-          <w:color w:val="000000"/>
-          <w:u w:val="none"/>
-          <w:lang w:val="fr-FR"/>
-        </w:rPr>
-        <w:t>ontenu</w:t>
+        <w:t>Contenu</w:t>
       </w:r>
     </w:p>
     <w:p>
@@ -4895,7 +4819,7 @@
           <w:bottom w:val="single" w:sz="12" w:space="1" w:color="000001"/>
         </w:pBdr>
         <w:suppressAutoHyphens w:val="false"/>
-        <w:overflowPunct w:val="true"/>
+        <w:overflowPunct w:val="false"/>
         <w:bidi w:val="0"/>
         <w:spacing w:before="240" w:after="200"/>
         <w:ind w:left="113" w:right="0" w:hanging="0"/>
@@ -4912,7 +4836,7 @@
           <w:u w:val="none"/>
         </w:rPr>
         <w:tab/>
-        <w:t xml:space="preserve">Le widget </w:t>
+        <w:t xml:space="preserve">Le widget est composée de deux </w:t>
       </w:r>
       <w:r>
         <w:rPr>
@@ -4920,7 +4844,7 @@
           <w:color w:val="000000"/>
           <w:u w:val="none"/>
         </w:rPr>
-        <w:t xml:space="preserve">est composée de </w:t>
+        <w:t>composants</w:t>
       </w:r>
       <w:r>
         <w:rPr>
@@ -4928,7 +4852,7 @@
           <w:color w:val="000000"/>
           <w:u w:val="none"/>
         </w:rPr>
-        <w:t xml:space="preserve"> deux div. </w:t>
+        <w:t xml:space="preserve"> </w:t>
       </w:r>
       <w:r>
         <w:rPr>
@@ -4936,7 +4860,7 @@
           <w:color w:val="000000"/>
           <w:u w:val="none"/>
         </w:rPr>
-        <w:t>La</w:t>
+        <w:t>‘</w:t>
       </w:r>
       <w:r>
         <w:rPr>
@@ -4944,7 +4868,39 @@
           <w:color w:val="000000"/>
           <w:u w:val="none"/>
         </w:rPr>
-        <w:t xml:space="preserve"> première est la barre de progression qui contient la taille ainsi que la couleur background.</w:t>
+        <w:t xml:space="preserve">div’ </w:t>
+      </w:r>
+      <w:r>
+        <w:rPr>
+          <w:rFonts w:eastAsia="Wingdings"/>
+          <w:color w:val="000000"/>
+          <w:u w:val="none"/>
+        </w:rPr>
+        <w:t>qui représentent les deux rectangles</w:t>
+      </w:r>
+      <w:r>
+        <w:rPr>
+          <w:rFonts w:eastAsia="Wingdings"/>
+          <w:color w:val="000000"/>
+          <w:u w:val="none"/>
+        </w:rPr>
+        <w:t>. La première ‘</w:t>
+      </w:r>
+      <w:r>
+        <w:rPr>
+          <w:rFonts w:eastAsia="Wingdings"/>
+          <w:color w:val="000000"/>
+          <w:u w:val="none"/>
+        </w:rPr>
+        <w:t xml:space="preserve">div’ </w:t>
+      </w:r>
+      <w:r>
+        <w:rPr>
+          <w:rFonts w:eastAsia="Wingdings"/>
+          <w:color w:val="000000"/>
+          <w:u w:val="none"/>
+        </w:rPr>
+        <w:t>est la barre de progression qui contient la taille ainsi que la couleur background.</w:t>
       </w:r>
     </w:p>
     <w:p>
@@ -4959,7 +4915,7 @@
           <w:bottom w:val="single" w:sz="12" w:space="1" w:color="000001"/>
         </w:pBdr>
         <w:suppressAutoHyphens w:val="false"/>
-        <w:overflowPunct w:val="true"/>
+        <w:overflowPunct w:val="false"/>
         <w:bidi w:val="0"/>
         <w:spacing w:before="240" w:after="200"/>
         <w:ind w:left="113" w:right="0" w:hanging="0"/>
@@ -4976,7 +4932,55 @@
           <w:u w:val="none"/>
         </w:rPr>
         <w:tab/>
-        <w:t>La deuxième div est imbriquée dans la première, celle-ci contient la couleur de foreground ainsi que le délai de commencement de l’animation.</w:t>
+        <w:t xml:space="preserve">La deuxième div est imbriquée dans la première, celle-ci contient la couleur de </w:t>
+      </w:r>
+      <w:r>
+        <w:rPr>
+          <w:rFonts w:eastAsia="Wingdings"/>
+          <w:color w:val="000000"/>
+          <w:u w:val="none"/>
+        </w:rPr>
+        <w:t>F</w:t>
+      </w:r>
+      <w:r>
+        <w:rPr>
+          <w:rFonts w:eastAsia="Wingdings"/>
+          <w:color w:val="000000"/>
+          <w:u w:val="none"/>
+        </w:rPr>
+        <w:t>or</w:t>
+      </w:r>
+      <w:r>
+        <w:rPr>
+          <w:rFonts w:eastAsia="Wingdings"/>
+          <w:color w:val="000000"/>
+          <w:u w:val="none"/>
+        </w:rPr>
+        <w:t>e</w:t>
+      </w:r>
+      <w:r>
+        <w:rPr>
+          <w:rFonts w:eastAsia="Wingdings"/>
+          <w:color w:val="000000"/>
+          <w:u w:val="none"/>
+        </w:rPr>
+        <w:t xml:space="preserve">ground </w:t>
+      </w:r>
+      <w:r>
+        <w:rPr>
+          <w:rFonts w:eastAsia="Wingdings"/>
+          <w:color w:val="000000"/>
+          <w:u w:val="none"/>
+        </w:rPr>
+        <w:t>de l’animation</w:t>
+      </w:r>
+      <w:r>
+        <w:rPr>
+          <w:rFonts w:eastAsia="Wingdings"/>
+          <w:color w:val="000000"/>
+          <w:u w:val="none"/>
+        </w:rPr>
+        <w:t xml:space="preserve"> ainsi que le délai de commencement de l’animation.</w:t>
       </w:r>
     </w:p>
     <w:p>
@@ -4991,7 +4995,7 @@
           <w:bottom w:val="single" w:sz="12" w:space="1" w:color="000001"/>
         </w:pBdr>
         <w:suppressAutoHyphens w:val="false"/>
-        <w:overflowPunct w:val="true"/>
+        <w:overflowPunct w:val="false"/>
         <w:bidi w:val="0"/>
         <w:spacing w:before="240" w:after="200"/>
         <w:ind w:left="113" w:right="0" w:hanging="0"/>
@@ -5036,7 +5040,7 @@
           <w:bottom w:val="single" w:sz="12" w:space="1" w:color="000001"/>
         </w:pBdr>
         <w:suppressAutoHyphens w:val="false"/>
-        <w:overflowPunct w:val="true"/>
+        <w:overflowPunct w:val="false"/>
         <w:bidi w:val="0"/>
         <w:spacing w:before="240" w:after="200"/>
         <w:ind w:left="0" w:right="0" w:hanging="0"/>
@@ -5053,7 +5057,7 @@
           <w:u w:val="none"/>
         </w:rPr>
         <w:tab/>
-        <w:t xml:space="preserve">La deuxième Div se déplace de droite à gauche </w:t>
+        <w:t xml:space="preserve">La deuxième Div se déplace de droite à gauche et de gauche à droite à l’intérieur de la première Div </w:t>
       </w:r>
       <w:r>
         <w:rPr>
@@ -5061,15 +5065,7 @@
           <w:color w:val="000000"/>
           <w:u w:val="none"/>
         </w:rPr>
-        <w:t xml:space="preserve">et de gauche à droite </w:t>
-      </w:r>
-      <w:r>
-        <w:rPr>
-          <w:rFonts w:eastAsia="Wingdings"/>
-          <w:color w:val="000000"/>
-          <w:u w:val="none"/>
-        </w:rPr>
-        <w:t xml:space="preserve">à l’intérieur de la première Div. </w:t>
+        <w:t xml:space="preserve">grâce aux fonctionnalités animation de son css. </w:t>
       </w:r>
     </w:p>
     <w:p>
@@ -5179,10 +5175,10 @@
       </w:r>
     </w:p>
     <w:sectPr>
-      <w:headerReference w:type="default" r:id="rId3"/>
-      <w:headerReference w:type="first" r:id="rId4"/>
-      <w:footerReference w:type="default" r:id="rId5"/>
-      <w:footerReference w:type="first" r:id="rId6"/>
+      <w:headerReference w:type="default" r:id="rId4"/>
+      <w:headerReference w:type="first" r:id="rId5"/>
+      <w:footerReference w:type="default" r:id="rId6"/>
+      <w:footerReference w:type="first" r:id="rId7"/>
       <w:type w:val="nextPage"/>
       <w:pgSz w:w="11906" w:h="16838"/>
       <w:pgMar w:left="992" w:right="851" w:header="425" w:top="1293" w:footer="113" w:bottom="851" w:gutter="0"/>
@@ -5237,7 +5233,7 @@
     <w:tblPr>
       <w:tblW w:w="9308" w:type="dxa"/>
       <w:jc w:val="left"/>
-      <w:tblInd w:w="-40" w:type="dxa"/>
+      <w:tblInd w:w="-45" w:type="dxa"/>
       <w:tblBorders>
         <w:top w:val="single" w:sz="4" w:space="0" w:color="000001"/>
         <w:left w:val="single" w:sz="4" w:space="0" w:color="000001"/>
@@ -5248,7 +5244,7 @@
       </w:tblBorders>
       <w:tblCellMar>
         <w:top w:w="0" w:type="dxa"/>
-        <w:left w:w="73" w:type="dxa"/>
+        <w:left w:w="68" w:type="dxa"/>
         <w:bottom w:w="0" w:type="dxa"/>
         <w:right w:w="108" w:type="dxa"/>
       </w:tblCellMar>
@@ -5278,7 +5274,7 @@
           </w:tcBorders>
           <w:shd w:fill="FFFFFF" w:val="clear"/>
           <w:tcMar>
-            <w:left w:w="73" w:type="dxa"/>
+            <w:left w:w="68" w:type="dxa"/>
           </w:tcMar>
           <w:vAlign w:val="center"/>
         </w:tcPr>
@@ -5338,7 +5334,7 @@
           </w:tcBorders>
           <w:shd w:fill="FFFFFF" w:val="clear"/>
           <w:tcMar>
-            <w:left w:w="73" w:type="dxa"/>
+            <w:left w:w="68" w:type="dxa"/>
           </w:tcMar>
           <w:vAlign w:val="center"/>
         </w:tcPr>
@@ -5373,7 +5369,7 @@
           </w:tcBorders>
           <w:shd w:fill="FFFFFF" w:val="clear"/>
           <w:tcMar>
-            <w:left w:w="73" w:type="dxa"/>
+            <w:left w:w="68" w:type="dxa"/>
           </w:tcMar>
           <w:vAlign w:val="center"/>
         </w:tcPr>
@@ -5386,11 +5382,7 @@
           </w:pPr>
           <w:r>
             <w:rPr/>
-            <w:t xml:space="preserve">13 octobre </w:t>
-          </w:r>
-          <w:r>
-            <w:rPr/>
-            <w:t>2017 à 13:42:08</w:t>
+            <w:t>13 octobre 2017 à 13:42:08</w:t>
           </w:r>
         </w:p>
       </w:tc>
@@ -5412,7 +5404,7 @@
           </w:tcBorders>
           <w:shd w:fill="FFFFFF" w:val="clear"/>
           <w:tcMar>
-            <w:left w:w="73" w:type="dxa"/>
+            <w:left w:w="68" w:type="dxa"/>
           </w:tcMar>
           <w:vAlign w:val="center"/>
         </w:tcPr>
@@ -5447,7 +5439,7 @@
           </w:tcBorders>
           <w:shd w:fill="FFFFFF" w:val="clear"/>
           <w:tcMar>
-            <w:left w:w="73" w:type="dxa"/>
+            <w:left w:w="68" w:type="dxa"/>
           </w:tcMar>
           <w:vAlign w:val="center"/>
         </w:tcPr>
@@ -5476,7 +5468,7 @@
           </w:tcBorders>
           <w:shd w:fill="FFFFFF" w:val="clear"/>
           <w:tcMar>
-            <w:left w:w="73" w:type="dxa"/>
+            <w:left w:w="68" w:type="dxa"/>
           </w:tcMar>
           <w:vAlign w:val="center"/>
         </w:tcPr>
@@ -5511,7 +5503,7 @@
           </w:tcBorders>
           <w:shd w:fill="FFFFFF" w:val="clear"/>
           <w:tcMar>
-            <w:left w:w="73" w:type="dxa"/>
+            <w:left w:w="68" w:type="dxa"/>
           </w:tcMar>
           <w:vAlign w:val="center"/>
         </w:tcPr>
@@ -5549,7 +5541,7 @@
           </w:tcBorders>
           <w:shd w:fill="FFFFFF" w:val="clear"/>
           <w:tcMar>
-            <w:left w:w="73" w:type="dxa"/>
+            <w:left w:w="68" w:type="dxa"/>
           </w:tcMar>
           <w:vAlign w:val="center"/>
         </w:tcPr>
@@ -5676,7 +5668,7 @@
     <w:tblPr>
       <w:tblW w:w="9308" w:type="dxa"/>
       <w:jc w:val="left"/>
-      <w:tblInd w:w="-40" w:type="dxa"/>
+      <w:tblInd w:w="-45" w:type="dxa"/>
       <w:tblBorders>
         <w:top w:val="single" w:sz="4" w:space="0" w:color="000001"/>
         <w:left w:val="single" w:sz="4" w:space="0" w:color="000001"/>
@@ -5687,7 +5679,7 @@
       </w:tblBorders>
       <w:tblCellMar>
         <w:top w:w="0" w:type="dxa"/>
-        <w:left w:w="73" w:type="dxa"/>
+        <w:left w:w="68" w:type="dxa"/>
         <w:bottom w:w="0" w:type="dxa"/>
         <w:right w:w="108" w:type="dxa"/>
       </w:tblCellMar>
@@ -5717,7 +5709,7 @@
           </w:tcBorders>
           <w:shd w:fill="FFFFFF" w:val="clear"/>
           <w:tcMar>
-            <w:left w:w="73" w:type="dxa"/>
+            <w:left w:w="68" w:type="dxa"/>
           </w:tcMar>
           <w:vAlign w:val="center"/>
         </w:tcPr>
@@ -5777,7 +5769,7 @@
           </w:tcBorders>
           <w:shd w:fill="FFFFFF" w:val="clear"/>
           <w:tcMar>
-            <w:left w:w="73" w:type="dxa"/>
+            <w:left w:w="68" w:type="dxa"/>
           </w:tcMar>
           <w:vAlign w:val="center"/>
         </w:tcPr>
@@ -5812,7 +5804,7 @@
           </w:tcBorders>
           <w:shd w:fill="FFFFFF" w:val="clear"/>
           <w:tcMar>
-            <w:left w:w="73" w:type="dxa"/>
+            <w:left w:w="68" w:type="dxa"/>
           </w:tcMar>
           <w:vAlign w:val="center"/>
         </w:tcPr>
@@ -5824,35 +5816,7 @@
           </w:pPr>
           <w:r>
             <w:rPr/>
-            <w:t>13</w:t>
-          </w:r>
-          <w:r>
-            <w:rPr/>
-            <w:t xml:space="preserve"> </w:t>
-          </w:r>
-          <w:r>
-            <w:rPr/>
-            <w:t>octobre</w:t>
-          </w:r>
-          <w:r>
-            <w:rPr/>
-            <w:t xml:space="preserve"> 2017 à 1</w:t>
-          </w:r>
-          <w:r>
-            <w:rPr/>
-            <w:t>7</w:t>
-          </w:r>
-          <w:r>
-            <w:rPr/>
-            <w:t>:</w:t>
-          </w:r>
-          <w:r>
-            <w:rPr/>
-            <w:t>00</w:t>
-          </w:r>
-          <w:r>
-            <w:rPr/>
-            <w:t>:08</w:t>
+            <w:t>13 octobre 2017 à 17:00:08</w:t>
           </w:r>
         </w:p>
       </w:tc>
@@ -5874,7 +5838,7 @@
           </w:tcBorders>
           <w:shd w:fill="FFFFFF" w:val="clear"/>
           <w:tcMar>
-            <w:left w:w="73" w:type="dxa"/>
+            <w:left w:w="68" w:type="dxa"/>
           </w:tcMar>
           <w:vAlign w:val="center"/>
         </w:tcPr>
@@ -5909,7 +5873,7 @@
           </w:tcBorders>
           <w:shd w:fill="FFFFFF" w:val="clear"/>
           <w:tcMar>
-            <w:left w:w="73" w:type="dxa"/>
+            <w:left w:w="68" w:type="dxa"/>
           </w:tcMar>
           <w:vAlign w:val="center"/>
         </w:tcPr>
@@ -5938,7 +5902,7 @@
           </w:tcBorders>
           <w:shd w:fill="FFFFFF" w:val="clear"/>
           <w:tcMar>
-            <w:left w:w="73" w:type="dxa"/>
+            <w:left w:w="68" w:type="dxa"/>
           </w:tcMar>
           <w:vAlign w:val="center"/>
         </w:tcPr>
@@ -5973,7 +5937,7 @@
           </w:tcBorders>
           <w:shd w:fill="FFFFFF" w:val="clear"/>
           <w:tcMar>
-            <w:left w:w="73" w:type="dxa"/>
+            <w:left w:w="68" w:type="dxa"/>
           </w:tcMar>
           <w:vAlign w:val="center"/>
         </w:tcPr>
@@ -6011,7 +5975,7 @@
           </w:tcBorders>
           <w:shd w:fill="FFFFFF" w:val="clear"/>
           <w:tcMar>
-            <w:left w:w="73" w:type="dxa"/>
+            <w:left w:w="68" w:type="dxa"/>
           </w:tcMar>
           <w:vAlign w:val="center"/>
         </w:tcPr>
@@ -6120,7 +6084,11 @@
     </w:pPr>
     <w:r>
       <w:rPr/>
-      <w:t>BastionAdm - UiTable</w:t>
+      <w:t xml:space="preserve">BastionAdm - </w:t>
+    </w:r>
+    <w:r>
+      <w:rPr/>
+      <w:t>ProgressBar</w:t>
     </w:r>
   </w:p>
   <w:p>
@@ -6141,12 +6109,12 @@
                 <wp:posOffset>259715</wp:posOffset>
               </wp:positionH>
               <wp:positionV relativeFrom="paragraph">
-                <wp:posOffset>309880</wp:posOffset>
+                <wp:posOffset>318135</wp:posOffset>
               </wp:positionV>
-              <wp:extent cx="5833745" cy="16510"/>
+              <wp:extent cx="5834380" cy="17145"/>
               <wp:effectExtent l="0" t="0" r="0" b="0"/>
               <wp:wrapNone/>
-              <wp:docPr id="2" name="image1"/>
+              <wp:docPr id="3" name="image1"/>
               <a:graphic xmlns:a="http://schemas.openxmlformats.org/drawingml/2006/main">
                 <a:graphicData uri="http://schemas.microsoft.com/office/word/2010/wordprocessingShape">
                   <wps:wsp>
@@ -6154,7 +6122,7 @@
                     <wps:spPr>
                       <a:xfrm flipV="1">
                         <a:off x="0" y="0"/>
-                        <a:ext cx="5833080" cy="15840"/>
+                        <a:ext cx="5833800" cy="15120"/>
                       </a:xfrm>
                       <a:prstGeom prst="line">
                         <a:avLst/>
@@ -6181,7 +6149,7 @@
         </mc:Choice>
         <mc:Fallback>
           <w:pict>
-            <v:line id="shape_0" from="20.45pt,23.8pt" to="479.7pt,25pt" ID="image1" stroked="t" style="position:absolute;flip:y">
+            <v:line id="shape_0" from="20.45pt,24.45pt" to="479.75pt,25.6pt" ID="image1" stroked="t" style="position:absolute;flip:y">
               <v:stroke color="gray" weight="9360" joinstyle="miter" endcap="flat"/>
               <v:fill o:detectmouseclick="t" on="false"/>
             </v:line>
@@ -6262,7 +6230,7 @@
           <wp:extent cx="1572895" cy="466725"/>
           <wp:effectExtent l="0" t="0" r="0" b="0"/>
           <wp:wrapSquare wrapText="largest"/>
-          <wp:docPr id="3" name="Image2" descr=""/>
+          <wp:docPr id="4" name="Image2" descr=""/>
           <wp:cNvGraphicFramePr>
             <a:graphicFrameLocks xmlns:a="http://schemas.openxmlformats.org/drawingml/2006/main" noChangeAspect="1"/>
           </wp:cNvGraphicFramePr>
@@ -6270,7 +6238,7 @@
             <a:graphicData uri="http://schemas.openxmlformats.org/drawingml/2006/picture">
               <pic:pic xmlns:pic="http://schemas.openxmlformats.org/drawingml/2006/picture">
                 <pic:nvPicPr>
-                  <pic:cNvPr id="3" name="Image2" descr=""/>
+                  <pic:cNvPr id="4" name="Image2" descr=""/>
                   <pic:cNvPicPr>
                     <a:picLocks noChangeAspect="1" noChangeArrowheads="1"/>
                   </pic:cNvPicPr>
@@ -7028,9 +6996,7 @@
     <w:pPr>
       <w:widowControl/>
       <w:suppressAutoHyphens w:val="false"/>
-      <w:kinsoku w:val="true"/>
-      <w:overflowPunct w:val="true"/>
-      <w:autoSpaceDE w:val="true"/>
+      <w:overflowPunct w:val="false"/>
       <w:bidi w:val="0"/>
       <w:jc w:val="both"/>
     </w:pPr>
@@ -7127,7 +7093,7 @@
         <w:numId w:val="1"/>
       </w:numPr>
       <w:suppressAutoHyphens w:val="true"/>
-      <w:overflowPunct w:val="true"/>
+      <w:overflowPunct w:val="false"/>
       <w:bidi w:val="0"/>
       <w:spacing w:before="0" w:after="120"/>
       <w:jc w:val="left"/>
@@ -8385,6 +8351,195 @@
       <w:rFonts w:cs="OpenSymbol"/>
     </w:rPr>
   </w:style>
+  <w:style w:type="character" w:styleId="ListLabel99">
+    <w:name w:val="ListLabel 99"/>
+    <w:qFormat/>
+    <w:rPr>
+      <w:rFonts w:cs="OpenSymbol"/>
+    </w:rPr>
+  </w:style>
+  <w:style w:type="character" w:styleId="ListLabel100">
+    <w:name w:val="ListLabel 100"/>
+    <w:qFormat/>
+    <w:rPr>
+      <w:rFonts w:cs="OpenSymbol"/>
+    </w:rPr>
+  </w:style>
+  <w:style w:type="character" w:styleId="ListLabel101">
+    <w:name w:val="ListLabel 101"/>
+    <w:qFormat/>
+    <w:rPr>
+      <w:rFonts w:cs="OpenSymbol"/>
+    </w:rPr>
+  </w:style>
+  <w:style w:type="character" w:styleId="ListLabel102">
+    <w:name w:val="ListLabel 102"/>
+    <w:qFormat/>
+    <w:rPr>
+      <w:rFonts w:cs="OpenSymbol"/>
+    </w:rPr>
+  </w:style>
+  <w:style w:type="character" w:styleId="ListLabel103">
+    <w:name w:val="ListLabel 103"/>
+    <w:qFormat/>
+    <w:rPr>
+      <w:rFonts w:cs="OpenSymbol"/>
+    </w:rPr>
+  </w:style>
+  <w:style w:type="character" w:styleId="ListLabel104">
+    <w:name w:val="ListLabel 104"/>
+    <w:qFormat/>
+    <w:rPr>
+      <w:rFonts w:cs="OpenSymbol"/>
+    </w:rPr>
+  </w:style>
+  <w:style w:type="character" w:styleId="ListLabel105">
+    <w:name w:val="ListLabel 105"/>
+    <w:qFormat/>
+    <w:rPr>
+      <w:rFonts w:cs="OpenSymbol"/>
+    </w:rPr>
+  </w:style>
+  <w:style w:type="character" w:styleId="ListLabel106">
+    <w:name w:val="ListLabel 106"/>
+    <w:qFormat/>
+    <w:rPr>
+      <w:rFonts w:cs="OpenSymbol"/>
+    </w:rPr>
+  </w:style>
+  <w:style w:type="character" w:styleId="ListLabel107">
+    <w:name w:val="ListLabel 107"/>
+    <w:qFormat/>
+    <w:rPr>
+      <w:rFonts w:cs="OpenSymbol"/>
+    </w:rPr>
+  </w:style>
+  <w:style w:type="character" w:styleId="ListLabel108">
+    <w:name w:val="ListLabel 108"/>
+    <w:qFormat/>
+    <w:rPr>
+      <w:rFonts w:cs="OpenSymbol"/>
+    </w:rPr>
+  </w:style>
+  <w:style w:type="character" w:styleId="ListLabel109">
+    <w:name w:val="ListLabel 109"/>
+    <w:qFormat/>
+    <w:rPr>
+      <w:rFonts w:cs="OpenSymbol"/>
+    </w:rPr>
+  </w:style>
+  <w:style w:type="character" w:styleId="ListLabel110">
+    <w:name w:val="ListLabel 110"/>
+    <w:qFormat/>
+    <w:rPr>
+      <w:rFonts w:cs="OpenSymbol"/>
+    </w:rPr>
+  </w:style>
+  <w:style w:type="character" w:styleId="ListLabel111">
+    <w:name w:val="ListLabel 111"/>
+    <w:qFormat/>
+    <w:rPr>
+      <w:rFonts w:cs="OpenSymbol"/>
+    </w:rPr>
+  </w:style>
+  <w:style w:type="character" w:styleId="ListLabel112">
+    <w:name w:val="ListLabel 112"/>
+    <w:qFormat/>
+    <w:rPr>
+      <w:rFonts w:cs="OpenSymbol"/>
+    </w:rPr>
+  </w:style>
+  <w:style w:type="character" w:styleId="ListLabel113">
+    <w:name w:val="ListLabel 113"/>
+    <w:qFormat/>
+    <w:rPr>
+      <w:rFonts w:cs="OpenSymbol"/>
+    </w:rPr>
+  </w:style>
+  <w:style w:type="character" w:styleId="ListLabel114">
+    <w:name w:val="ListLabel 114"/>
+    <w:qFormat/>
+    <w:rPr>
+      <w:rFonts w:cs="OpenSymbol"/>
+    </w:rPr>
+  </w:style>
+  <w:style w:type="character" w:styleId="ListLabel115">
+    <w:name w:val="ListLabel 115"/>
+    <w:qFormat/>
+    <w:rPr>
+      <w:rFonts w:cs="OpenSymbol"/>
+    </w:rPr>
+  </w:style>
+  <w:style w:type="character" w:styleId="ListLabel116">
+    <w:name w:val="ListLabel 116"/>
+    <w:qFormat/>
+    <w:rPr>
+      <w:rFonts w:cs="OpenSymbol"/>
+    </w:rPr>
+  </w:style>
+  <w:style w:type="character" w:styleId="ListLabel117">
+    <w:name w:val="ListLabel 117"/>
+    <w:qFormat/>
+    <w:rPr>
+      <w:rFonts w:cs="OpenSymbol"/>
+    </w:rPr>
+  </w:style>
+  <w:style w:type="character" w:styleId="ListLabel118">
+    <w:name w:val="ListLabel 118"/>
+    <w:qFormat/>
+    <w:rPr>
+      <w:rFonts w:cs="OpenSymbol"/>
+    </w:rPr>
+  </w:style>
+  <w:style w:type="character" w:styleId="ListLabel119">
+    <w:name w:val="ListLabel 119"/>
+    <w:qFormat/>
+    <w:rPr>
+      <w:rFonts w:cs="OpenSymbol"/>
+    </w:rPr>
+  </w:style>
+  <w:style w:type="character" w:styleId="ListLabel120">
+    <w:name w:val="ListLabel 120"/>
+    <w:qFormat/>
+    <w:rPr>
+      <w:rFonts w:cs="OpenSymbol"/>
+    </w:rPr>
+  </w:style>
+  <w:style w:type="character" w:styleId="ListLabel121">
+    <w:name w:val="ListLabel 121"/>
+    <w:qFormat/>
+    <w:rPr>
+      <w:rFonts w:cs="OpenSymbol"/>
+    </w:rPr>
+  </w:style>
+  <w:style w:type="character" w:styleId="ListLabel122">
+    <w:name w:val="ListLabel 122"/>
+    <w:qFormat/>
+    <w:rPr>
+      <w:rFonts w:cs="OpenSymbol"/>
+    </w:rPr>
+  </w:style>
+  <w:style w:type="character" w:styleId="ListLabel123">
+    <w:name w:val="ListLabel 123"/>
+    <w:qFormat/>
+    <w:rPr>
+      <w:rFonts w:cs="OpenSymbol"/>
+    </w:rPr>
+  </w:style>
+  <w:style w:type="character" w:styleId="ListLabel124">
+    <w:name w:val="ListLabel 124"/>
+    <w:qFormat/>
+    <w:rPr>
+      <w:rFonts w:cs="OpenSymbol"/>
+    </w:rPr>
+  </w:style>
+  <w:style w:type="character" w:styleId="ListLabel125">
+    <w:name w:val="ListLabel 125"/>
+    <w:qFormat/>
+    <w:rPr>
+      <w:rFonts w:cs="OpenSymbol"/>
+    </w:rPr>
+  </w:style>
   <w:style w:type="paragraph" w:styleId="Titre">
     <w:name w:val="Titre"/>
     <w:basedOn w:val="Normal"/>
